--- a/graphics/MVP.docx
+++ b/graphics/MVP.docx
@@ -12,13 +12,60 @@
     </w:p>
     <w:p>
       <w:r>
-        <w:t>*Rob</w:t>
-      </w:r>
-      <w:r>
-        <w:t>b</w:t>
-      </w:r>
-      <w:r>
-        <w:t xml:space="preserve">ert staat voorover gebogen over tafel met aantal ingrediënten </w:t>
+        <w:t xml:space="preserve">Phedra loopt naar voor en plaatst het blad </w:t>
+      </w:r>
+      <w:r>
+        <w:t>m</w:t>
+      </w:r>
+      <w:r>
+        <w:t xml:space="preserve">et </w:t>
+      </w:r>
+      <w:r>
+        <w:t>‘</w:t>
+      </w:r>
+      <w:r>
+        <w:t>Wat eten we vanavond?</w:t>
+      </w:r>
+      <w:r>
+        <w:t>’</w:t>
+      </w:r>
+      <w:r>
+        <w:t xml:space="preserve"> op terwijl</w:t>
+      </w:r>
+      <w:r>
+        <w:t xml:space="preserve"> zegt: </w:t>
+      </w:r>
+      <w:r>
+        <w:t xml:space="preserve">“Een situatie die we allemaal wel eens meemaken: wat maken we weeral klaar </w:t>
+      </w:r>
+      <w:r>
+        <w:t xml:space="preserve">voor </w:t>
+      </w:r>
+      <w:r>
+        <w:t>vanavond?</w:t>
+      </w:r>
+    </w:p>
+    <w:p>
+      <w:r>
+        <w:t>Robbert</w:t>
+      </w:r>
+      <w:r>
+        <w:t xml:space="preserve"> </w:t>
+      </w:r>
+      <w:r>
+        <w:sym w:font="Wingdings" w:char="F0E0"/>
+      </w:r>
+      <w:r>
+        <w:t xml:space="preserve"> pakt </w:t>
+      </w:r>
+      <w:r>
+        <w:t xml:space="preserve">zak met eten uit en </w:t>
+      </w:r>
+      <w:r>
+        <w:t xml:space="preserve">bekijkt </w:t>
+      </w:r>
+      <w:r>
+        <w:t xml:space="preserve">1 voor 1 de ingrediënten </w:t>
       </w:r>
       <w:r>
         <w:t>(</w:t>
@@ -27,41 +74,72 @@
         <w:rPr>
           <w:highlight w:val="cyan"/>
         </w:rPr>
-        <w:t>pak pasta, knoflook, ajuin, banaan</w:t>
-      </w:r>
-      <w:r>
-        <w:t xml:space="preserve">) </w:t>
-      </w:r>
-      <w:r>
-        <w:t xml:space="preserve">en denkt  </w:t>
-      </w:r>
-      <w:r>
-        <w:t>“</w:t>
+        <w:t xml:space="preserve">pak pasta, pizza doos, </w:t>
+      </w:r>
+      <w:r>
+        <w:rPr>
+          <w:highlight w:val="cyan"/>
+        </w:rPr>
+        <w:t>banaan, knoflook, ajuin</w:t>
+      </w:r>
+      <w:r>
+        <w:t>) met een frons op het gezicht en zegt ondertussen: “</w:t>
+      </w:r>
+      <w:r>
+        <w:t xml:space="preserve">Spaghetti </w:t>
       </w:r>
       <w:proofErr w:type="spellStart"/>
       <w:r>
-        <w:t>ugh</w:t>
+        <w:t>bolognaise</w:t>
       </w:r>
       <w:proofErr w:type="spellEnd"/>
       <w:r>
-        <w:t xml:space="preserve"> ik weet het ni meer</w:t>
+        <w:t xml:space="preserve">? Nee dat hebben we 2 dagen geleden nog maar gegeten, pizza uit de </w:t>
+      </w:r>
+      <w:proofErr w:type="spellStart"/>
+      <w:r>
+        <w:t>aldi</w:t>
+      </w:r>
+      <w:proofErr w:type="spellEnd"/>
+      <w:r>
+        <w:t xml:space="preserve">? </w:t>
+      </w:r>
+      <w:proofErr w:type="spellStart"/>
+      <w:r>
+        <w:t>Hmm</w:t>
+      </w:r>
+      <w:proofErr w:type="spellEnd"/>
+      <w:r>
+        <w:t>.. h</w:t>
+      </w:r>
+      <w:r>
+        <w:t xml:space="preserve">et </w:t>
+      </w:r>
+      <w:r>
+        <w:t>moet ook wat gezond blijven.. W</w:t>
+      </w:r>
+      <w:r>
+        <w:t xml:space="preserve">at kan ik doen met </w:t>
+      </w:r>
+      <w:r>
+        <w:t>een banaan?!</w:t>
       </w:r>
       <w:r>
         <w:t>”</w:t>
-      </w:r>
-      <w:r>
-        <w:t xml:space="preserve">* </w:t>
       </w:r>
     </w:p>
     <w:p>
       <w:r>
-        <w:t xml:space="preserve">Phedra: </w:t>
-      </w:r>
-      <w:r>
-        <w:t>“Huisvader van 2 hongerige kinderen moet bedenken wat ze vanavond weer gaan eten en gebruikt</w:t>
-      </w:r>
-      <w:r>
-        <w:t>”</w:t>
+        <w:t>Phedra zegt: ”</w:t>
+      </w:r>
+      <w:r>
+        <w:t>Vanaf nu is dit geen probleem meer want via onze</w:t>
+      </w:r>
+      <w:r>
+        <w:t xml:space="preserve"> website-</w:t>
+      </w:r>
+      <w:r>
+        <w:t xml:space="preserve">” </w:t>
       </w:r>
     </w:p>
     <w:p>
@@ -69,22 +147,10 @@
         <w:t xml:space="preserve">Robbert: </w:t>
       </w:r>
       <w:r>
-        <w:t xml:space="preserve">*denkt </w:t>
-      </w:r>
-      <w:proofErr w:type="spellStart"/>
-      <w:r>
-        <w:t>ahja</w:t>
-      </w:r>
-      <w:proofErr w:type="spellEnd"/>
-      <w:r>
-        <w:t xml:space="preserve">! :D Pakt gsm en opent app </w:t>
-      </w:r>
-      <w:r>
-        <w:rPr>
-          <w:i/>
-          <w:color w:val="7030A0"/>
-        </w:rPr>
-        <w:t>papiertje 1</w:t>
+        <w:t xml:space="preserve">*denkt aha! :D Pakt gsm en opent </w:t>
+      </w:r>
+      <w:r>
+        <w:t>website*</w:t>
       </w:r>
     </w:p>
     <w:p>
@@ -92,15 +158,16 @@
         <w:t>Phedra: “</w:t>
       </w:r>
       <w:r>
-        <w:t xml:space="preserve">de </w:t>
-      </w:r>
-      <w:proofErr w:type="spellStart"/>
-      <w:r>
-        <w:t>Foodguru</w:t>
-      </w:r>
-      <w:proofErr w:type="spellEnd"/>
-      <w:r>
-        <w:t xml:space="preserve"> website om aan inspiratie te komen” </w:t>
+        <w:t xml:space="preserve">kom je gemakkelijk </w:t>
+      </w:r>
+      <w:r>
+        <w:t>aan inspiratie</w:t>
+      </w:r>
+      <w:r>
+        <w:t xml:space="preserve"> door de ingrediënten in te geven die je hebt liggen thuis.</w:t>
+      </w:r>
+      <w:r>
+        <w:t xml:space="preserve">” </w:t>
       </w:r>
     </w:p>
     <w:p>
@@ -141,6 +208,9 @@
       </w:r>
       <w:r>
         <w:t xml:space="preserve"> </w:t>
+      </w:r>
+      <w:r>
+        <w:t xml:space="preserve">en zegt </w:t>
       </w:r>
       <w:r>
         <w:t xml:space="preserve">“Oh! </w:t>
@@ -208,6 +278,43 @@
             </a:graphic>
           </wp:inline>
         </w:drawing>
+      </w:r>
+    </w:p>
+    <w:p/>
+    <w:p/>
+    <w:p>
+      <w:pPr>
+        <w:rPr>
+          <w:color w:val="A6A6A6" w:themeColor="background1" w:themeShade="A6"/>
+        </w:rPr>
+      </w:pPr>
+      <w:r>
+        <w:rPr>
+          <w:color w:val="A6A6A6" w:themeColor="background1" w:themeShade="A6"/>
+        </w:rPr>
+        <w:t>Huisvader van 2 hongerige kinderen moet bedenken wat ze vanavond weer gaan eten en gebruikt”</w:t>
+      </w:r>
+    </w:p>
+    <w:p>
+      <w:pPr>
+        <w:rPr>
+          <w:color w:val="A6A6A6" w:themeColor="background1" w:themeShade="A6"/>
+        </w:rPr>
+      </w:pPr>
+      <w:r>
+        <w:rPr>
+          <w:color w:val="A6A6A6" w:themeColor="background1" w:themeShade="A6"/>
+        </w:rPr>
+        <w:t>*Robbert staat voorover gebogen over tafel met aantal ingrediënten</w:t>
+      </w:r>
+      <w:r>
+        <w:t xml:space="preserve"> </w:t>
+      </w:r>
+      <w:r>
+        <w:rPr>
+          <w:color w:val="A6A6A6" w:themeColor="background1" w:themeShade="A6"/>
+        </w:rPr>
+        <w:t>(pak pasta, pizza doos, knoflook, ajuin, banaan)</w:t>
       </w:r>
       <w:bookmarkStart w:id="0" w:name="_GoBack"/>
       <w:bookmarkEnd w:id="0"/>

--- a/graphics/MVP.docx
+++ b/graphics/MVP.docx
@@ -33,16 +33,7 @@
         <w:t xml:space="preserve"> op terwijl</w:t>
       </w:r>
       <w:r>
-        <w:t xml:space="preserve"> zegt: </w:t>
-      </w:r>
-      <w:r>
-        <w:t xml:space="preserve">“Een situatie die we allemaal wel eens meemaken: wat maken we weeral klaar </w:t>
-      </w:r>
-      <w:r>
-        <w:t xml:space="preserve">voor </w:t>
-      </w:r>
-      <w:r>
-        <w:t>vanavond?</w:t>
+        <w:t xml:space="preserve"> zegt: “Een situatie die we allemaal wel eens meemaken: wat maken we weeral klaar voor vanavond?</w:t>
       </w:r>
     </w:p>
     <w:p>
@@ -59,7 +50,13 @@
         <w:t xml:space="preserve"> pakt </w:t>
       </w:r>
       <w:r>
-        <w:t xml:space="preserve">zak met eten uit en </w:t>
+        <w:t>zak</w:t>
+      </w:r>
+      <w:r>
+        <w:t xml:space="preserve"> Delhaize</w:t>
+      </w:r>
+      <w:r>
+        <w:t xml:space="preserve"> met eten uit en </w:t>
       </w:r>
       <w:r>
         <w:t xml:space="preserve">bekijkt </w:t>
@@ -74,58 +71,13 @@
         <w:rPr>
           <w:highlight w:val="cyan"/>
         </w:rPr>
-        <w:t xml:space="preserve">pak pasta, pizza doos, </w:t>
-      </w:r>
-      <w:r>
-        <w:rPr>
-          <w:highlight w:val="cyan"/>
-        </w:rPr>
-        <w:t>banaan, knoflook, ajuin</w:t>
-      </w:r>
-      <w:r>
-        <w:t>) met een frons op het gezicht en zegt ondertussen: “</w:t>
-      </w:r>
-      <w:r>
-        <w:t xml:space="preserve">Spaghetti </w:t>
-      </w:r>
-      <w:proofErr w:type="spellStart"/>
-      <w:r>
-        <w:t>bolognaise</w:t>
-      </w:r>
-      <w:proofErr w:type="spellEnd"/>
-      <w:r>
-        <w:t xml:space="preserve">? Nee dat hebben we 2 dagen geleden nog maar gegeten, pizza uit de </w:t>
-      </w:r>
-      <w:proofErr w:type="spellStart"/>
-      <w:r>
-        <w:t>aldi</w:t>
-      </w:r>
-      <w:proofErr w:type="spellEnd"/>
-      <w:r>
-        <w:t xml:space="preserve">? </w:t>
-      </w:r>
-      <w:proofErr w:type="spellStart"/>
-      <w:r>
-        <w:t>Hmm</w:t>
-      </w:r>
-      <w:proofErr w:type="spellEnd"/>
-      <w:r>
-        <w:t>.. h</w:t>
-      </w:r>
-      <w:r>
-        <w:t xml:space="preserve">et </w:t>
-      </w:r>
-      <w:r>
-        <w:t>moet ook wat gezond blijven.. W</w:t>
-      </w:r>
-      <w:r>
-        <w:t xml:space="preserve">at kan ik doen met </w:t>
-      </w:r>
-      <w:r>
-        <w:t>een banaan?!</w:t>
-      </w:r>
-      <w:r>
-        <w:t>”</w:t>
+        <w:t>pak pasta, pizza doos, banaan, knoflook, ajuin</w:t>
+      </w:r>
+      <w:r>
+        <w:t xml:space="preserve">) met een frons op het gezicht en zegt ondertussen: “Spaghetti bolognaise? Nee dat hebben we 2 dagen geleden nog maar gegeten, pizza uit de aldi? Hmm.. het moet ook wat gezond blijven.. Wat kan ik doen met </w:t>
+      </w:r>
+      <w:r>
+        <w:t>een banaan?!”</w:t>
       </w:r>
     </w:p>
     <w:p>
@@ -213,16 +165,19 @@
         <w:t xml:space="preserve">en zegt </w:t>
       </w:r>
       <w:r>
-        <w:t xml:space="preserve">“Oh! </w:t>
-      </w:r>
-      <w:proofErr w:type="spellStart"/>
-      <w:r>
-        <w:t>Ahja</w:t>
-      </w:r>
-      <w:proofErr w:type="spellEnd"/>
-      <w:r>
-        <w:t xml:space="preserve"> dat kan ik klaarmaken :D“</w:t>
-      </w:r>
+        <w:t>“Oh! Ahja dat kan ik klaarmaken</w:t>
+      </w:r>
+      <w:r>
+        <w:t>, kga der om gaan</w:t>
+      </w:r>
+      <w:r>
+        <w:t xml:space="preserve"> :D“</w:t>
+      </w:r>
+      <w:r>
+        <w:t xml:space="preserve"> vertrekt met zak Delhaize de kamer uit</w:t>
+      </w:r>
+      <w:bookmarkStart w:id="0" w:name="_GoBack"/>
+      <w:bookmarkEnd w:id="0"/>
     </w:p>
     <w:p/>
     <w:p>
@@ -305,6 +260,7 @@
         <w:rPr>
           <w:color w:val="A6A6A6" w:themeColor="background1" w:themeShade="A6"/>
         </w:rPr>
+        <w:lastRenderedPageBreak/>
         <w:t>*Robbert staat voorover gebogen over tafel met aantal ingrediënten</w:t>
       </w:r>
       <w:r>
@@ -316,8 +272,6 @@
         </w:rPr>
         <w:t>(pak pasta, pizza doos, knoflook, ajuin, banaan)</w:t>
       </w:r>
-      <w:bookmarkStart w:id="0" w:name="_GoBack"/>
-      <w:bookmarkEnd w:id="0"/>
     </w:p>
     <w:sectPr>
       <w:pgSz w:w="11906" w:h="16838"/>

--- a/graphics/MVP.docx
+++ b/graphics/MVP.docx
@@ -1,6 +1,6 @@
 
 <file path=word/document.xml><?xml version="1.0" encoding="utf-8"?>
-<w:document xmlns:wpc="http://schemas.microsoft.com/office/word/2010/wordprocessingCanvas" xmlns:mc="http://schemas.openxmlformats.org/markup-compatibility/2006" xmlns:o="urn:schemas-microsoft-com:office:office" xmlns:r="http://schemas.openxmlformats.org/officeDocument/2006/relationships" xmlns:m="http://schemas.openxmlformats.org/officeDocument/2006/math" xmlns:v="urn:schemas-microsoft-com:vml" xmlns:wp14="http://schemas.microsoft.com/office/word/2010/wordprocessingDrawing" xmlns:wp="http://schemas.openxmlformats.org/drawingml/2006/wordprocessingDrawing" xmlns:w10="urn:schemas-microsoft-com:office:word" xmlns:w="http://schemas.openxmlformats.org/wordprocessingml/2006/main" xmlns:w14="http://schemas.microsoft.com/office/word/2010/wordml" xmlns:w15="http://schemas.microsoft.com/office/word/2012/wordml" xmlns:wpg="http://schemas.microsoft.com/office/word/2010/wordprocessingGroup" xmlns:wpi="http://schemas.microsoft.com/office/word/2010/wordprocessingInk" xmlns:wne="http://schemas.microsoft.com/office/word/2006/wordml" xmlns:wps="http://schemas.microsoft.com/office/word/2010/wordprocessingShape" mc:Ignorable="w14 w15 wp14">
+<w:document xmlns:wpc="http://schemas.microsoft.com/office/word/2010/wordprocessingCanvas" xmlns:mo="http://schemas.microsoft.com/office/mac/office/2008/main" xmlns:mc="http://schemas.openxmlformats.org/markup-compatibility/2006" xmlns:mv="urn:schemas-microsoft-com:mac:vml" xmlns:o="urn:schemas-microsoft-com:office:office" xmlns:r="http://schemas.openxmlformats.org/officeDocument/2006/relationships" xmlns:m="http://schemas.openxmlformats.org/officeDocument/2006/math" xmlns:v="urn:schemas-microsoft-com:vml" xmlns:wp14="http://schemas.microsoft.com/office/word/2010/wordprocessingDrawing" xmlns:wp="http://schemas.openxmlformats.org/drawingml/2006/wordprocessingDrawing" xmlns:w10="urn:schemas-microsoft-com:office:word" xmlns:w="http://schemas.openxmlformats.org/wordprocessingml/2006/main" xmlns:w14="http://schemas.microsoft.com/office/word/2010/wordml" xmlns:w15="http://schemas.microsoft.com/office/word/2012/wordml" xmlns:wpg="http://schemas.microsoft.com/office/word/2010/wordprocessingGroup" xmlns:wpi="http://schemas.microsoft.com/office/word/2010/wordprocessingInk" xmlns:wne="http://schemas.microsoft.com/office/word/2006/wordml" xmlns:wps="http://schemas.microsoft.com/office/word/2010/wordprocessingShape" mc:Ignorable="w14 w15 wp14">
   <w:body>
     <w:p>
       <w:pPr>
@@ -164,29 +164,69 @@
       <w:r>
         <w:t xml:space="preserve">en zegt </w:t>
       </w:r>
+    </w:p>
+    <w:p>
       <w:r>
         <w:t>“Oh! Ahja dat kan ik klaarmaken</w:t>
       </w:r>
       <w:r>
-        <w:t>, kga der om gaan</w:t>
+        <w:t>,</w:t>
+      </w:r>
+      <w:r>
+        <w:t xml:space="preserve"> </w:t>
+      </w:r>
+    </w:p>
+    <w:p>
+      <w:r>
+        <w:t xml:space="preserve">daar had’k nog ni aan gedacht… </w:t>
+      </w:r>
+    </w:p>
+    <w:p>
+      <w:r>
+        <w:t xml:space="preserve">heb da nog nodig.. </w:t>
+      </w:r>
+    </w:p>
+    <w:p>
+      <w:r>
+        <w:t>hmmm en da kost zoveel in den delhaize..</w:t>
+      </w:r>
+    </w:p>
+    <w:p>
+      <w:r>
+        <w:t xml:space="preserve"> ”</w:t>
+      </w:r>
+      <w:r>
+        <w:t>OK</w:t>
+      </w:r>
+      <w:r>
+        <w:t xml:space="preserve"> </w:t>
+      </w:r>
+      <w:r>
+        <w:t xml:space="preserve"> kga der om gaan</w:t>
       </w:r>
       <w:r>
         <w:t xml:space="preserve"> :D“</w:t>
       </w:r>
       <w:r>
         <w:t xml:space="preserve"> vertrekt met zak Delhaize de kamer uit</w:t>
+      </w:r>
+      <w:r>
+        <w:t>”</w:t>
       </w:r>
       <w:bookmarkStart w:id="0" w:name="_GoBack"/>
       <w:bookmarkEnd w:id="0"/>
-    </w:p>
-    <w:p/>
+      <w:r>
+        <w:t>.</w:t>
+      </w:r>
+    </w:p>
     <w:p>
       <w:r>
         <w:rPr>
           <w:noProof/>
+          <w:lang w:val="nl-NL" w:eastAsia="nl-NL"/>
         </w:rPr>
         <w:drawing>
-          <wp:inline distT="0" distB="0" distL="0" distR="0">
+          <wp:inline distT="0" distB="0" distL="0" distR="0" wp14:anchorId="38800C32" wp14:editId="23609FB3">
             <wp:extent cx="5760720" cy="4320540"/>
             <wp:effectExtent l="0" t="0" r="0" b="3810"/>
             <wp:docPr id="1" name="Afbeelding 1" descr="https://scontent-bru2-1.xx.fbcdn.net/v/t34.0-12/21905741_10209987066704570_1580812024_n.jpg?oh=2ed5e64f609ad50fb1bb815c02e1ba7e&amp;oe=59C6CFBC"/>
@@ -260,7 +300,6 @@
         <w:rPr>
           <w:color w:val="A6A6A6" w:themeColor="background1" w:themeShade="A6"/>
         </w:rPr>
-        <w:lastRenderedPageBreak/>
         <w:t>*Robbert staat voorover gebogen over tafel met aantal ingrediënten</w:t>
       </w:r>
       <w:r>
@@ -300,7 +339,7 @@
       </w:pPr>
     </w:pPrDefault>
   </w:docDefaults>
-  <w:latentStyles w:defLockedState="0" w:defUIPriority="99" w:defSemiHidden="0" w:defUnhideWhenUsed="0" w:defQFormat="0" w:count="371">
+  <w:latentStyles w:defLockedState="0" w:defUIPriority="99" w:defSemiHidden="0" w:defUnhideWhenUsed="0" w:defQFormat="0" w:count="382">
     <w:lsdException w:name="Normal" w:uiPriority="0" w:qFormat="1"/>
     <w:lsdException w:name="heading 1" w:uiPriority="9" w:qFormat="1"/>
     <w:lsdException w:name="heading 2" w:semiHidden="1" w:uiPriority="9" w:unhideWhenUsed="1" w:qFormat="1"/>
@@ -406,7 +445,6 @@
     <w:lsdException w:name="HTML Sample" w:semiHidden="1" w:unhideWhenUsed="1"/>
     <w:lsdException w:name="HTML Typewriter" w:semiHidden="1" w:unhideWhenUsed="1"/>
     <w:lsdException w:name="HTML Variable" w:semiHidden="1" w:unhideWhenUsed="1"/>
-    <w:lsdException w:name="Normal Table" w:semiHidden="1" w:unhideWhenUsed="1"/>
     <w:lsdException w:name="annotation subject" w:semiHidden="1" w:unhideWhenUsed="1"/>
     <w:lsdException w:name="No List" w:semiHidden="1" w:unhideWhenUsed="1"/>
     <w:lsdException w:name="Outline List 1" w:semiHidden="1" w:unhideWhenUsed="1"/>
@@ -452,11 +490,9 @@
     <w:lsdException w:name="Table Subtle 1" w:semiHidden="1" w:unhideWhenUsed="1"/>
     <w:lsdException w:name="Table Subtle 2" w:semiHidden="1" w:unhideWhenUsed="1"/>
     <w:lsdException w:name="Table Web 1" w:semiHidden="1" w:unhideWhenUsed="1"/>
-    <w:lsdException w:name="Table Web 2" w:semiHidden="1" w:unhideWhenUsed="1"/>
     <w:lsdException w:name="Table Web 3" w:semiHidden="1" w:unhideWhenUsed="1"/>
     <w:lsdException w:name="Balloon Text" w:semiHidden="1" w:unhideWhenUsed="1"/>
     <w:lsdException w:name="Table Grid" w:uiPriority="39"/>
-    <w:lsdException w:name="Table Theme" w:semiHidden="1" w:unhideWhenUsed="1"/>
     <w:lsdException w:name="Placeholder Text" w:semiHidden="1"/>
     <w:lsdException w:name="No Spacing" w:uiPriority="1" w:qFormat="1"/>
     <w:lsdException w:name="Light Shading" w:uiPriority="60"/>
@@ -672,6 +708,8 @@
     <w:lsdException w:name="List Table 5 Dark Accent 6" w:uiPriority="50"/>
     <w:lsdException w:name="List Table 6 Colorful Accent 6" w:uiPriority="51"/>
     <w:lsdException w:name="List Table 7 Colorful Accent 6" w:uiPriority="52"/>
+    <w:lsdException w:name="Mention" w:semiHidden="1" w:unhideWhenUsed="1"/>
+    <w:lsdException w:name="Smart Hyperlink" w:semiHidden="1" w:unhideWhenUsed="1"/>
   </w:latentStyles>
   <w:style w:type="paragraph" w:default="1" w:styleId="Standaard">
     <w:name w:val="Normal"/>
